--- a/15. DP 4N32 (F4 MERAH)/SETTING LABEL SEPATU.docx
+++ b/15. DP 4N32 (F4 MERAH)/SETTING LABEL SEPATU.docx
@@ -1,6 +1,6 @@
 
 <file path=word/document.xml><?xml version="1.0" encoding="utf-8"?>
-<w:document xmlns:wpc="http://schemas.microsoft.com/office/word/2010/wordprocessingCanvas" xmlns:cx="http://schemas.microsoft.com/office/drawing/2014/chartex" xmlns:cx1="http://schemas.microsoft.com/office/drawing/2015/9/8/chartex" xmlns:cx2="http://schemas.microsoft.com/office/drawing/2015/10/21/chartex" xmlns:cx3="http://schemas.microsoft.com/office/drawing/2016/5/9/chartex" xmlns:cx4="http://schemas.microsoft.com/office/drawing/2016/5/10/chartex" xmlns:cx5="http://schemas.microsoft.com/office/drawing/2016/5/11/chartex" xmlns:cx6="http://schemas.microsoft.com/office/drawing/2016/5/12/chartex" xmlns:cx7="http://schemas.microsoft.com/office/drawing/2016/5/13/chartex" xmlns:cx8="http://schemas.microsoft.com/office/drawing/2016/5/14/chartex" xmlns:mc="http://schemas.openxmlformats.org/markup-compatibility/2006" xmlns:aink="http://schemas.microsoft.com/office/drawing/2016/ink" xmlns:am3d="http://schemas.microsoft.com/office/drawing/2017/model3d" xmlns:o="urn:schemas-microsoft-com:office:office" xmlns:r="http://schemas.openxmlformats.org/officeDocument/2006/relationships" xmlns:m="http://schemas.openxmlformats.org/officeDocument/2006/math" xmlns:v="urn:schemas-microsoft-com:vml" xmlns:wp14="http://schemas.microsoft.com/office/word/2010/wordprocessingDrawing" xmlns:wp="http://schemas.openxmlformats.org/drawingml/2006/wordprocessingDrawing" xmlns:w10="urn:schemas-microsoft-com:office:word" xmlns:w="http://schemas.openxmlformats.org/wordprocessingml/2006/main" xmlns:w14="http://schemas.microsoft.com/office/word/2010/wordml" xmlns:w15="http://schemas.microsoft.com/office/word/2012/wordml" xmlns:w16cex="http://schemas.microsoft.com/office/word/2018/wordml/cex" xmlns:w16cid="http://schemas.microsoft.com/office/word/2016/wordml/cid" xmlns:w16="http://schemas.microsoft.com/office/word/2018/wordml" xmlns:w16se="http://schemas.microsoft.com/office/word/2015/wordml/symex" xmlns:wpg="http://schemas.microsoft.com/office/word/2010/wordprocessingGroup" xmlns:wpi="http://schemas.microsoft.com/office/word/2010/wordprocessingInk" xmlns:wne="http://schemas.microsoft.com/office/word/2006/wordml" xmlns:wps="http://schemas.microsoft.com/office/word/2010/wordprocessingShape" mc:Ignorable="w14 w15 w16se w16cid w16 w16cex wp14">
+<w:document xmlns:wpc="http://schemas.microsoft.com/office/word/2010/wordprocessingCanvas" xmlns:cx="http://schemas.microsoft.com/office/drawing/2014/chartex" xmlns:cx1="http://schemas.microsoft.com/office/drawing/2015/9/8/chartex" xmlns:cx2="http://schemas.microsoft.com/office/drawing/2015/10/21/chartex" xmlns:cx3="http://schemas.microsoft.com/office/drawing/2016/5/9/chartex" xmlns:cx4="http://schemas.microsoft.com/office/drawing/2016/5/10/chartex" xmlns:cx5="http://schemas.microsoft.com/office/drawing/2016/5/11/chartex" xmlns:cx6="http://schemas.microsoft.com/office/drawing/2016/5/12/chartex" xmlns:cx7="http://schemas.microsoft.com/office/drawing/2016/5/13/chartex" xmlns:cx8="http://schemas.microsoft.com/office/drawing/2016/5/14/chartex" xmlns:mc="http://schemas.openxmlformats.org/markup-compatibility/2006" xmlns:aink="http://schemas.microsoft.com/office/drawing/2016/ink" xmlns:am3d="http://schemas.microsoft.com/office/drawing/2017/model3d" xmlns:o="urn:schemas-microsoft-com:office:office" xmlns:r="http://schemas.openxmlformats.org/officeDocument/2006/relationships" xmlns:m="http://schemas.openxmlformats.org/officeDocument/2006/math" xmlns:v="urn:schemas-microsoft-com:vml" xmlns:wp14="http://schemas.microsoft.com/office/word/2010/wordprocessingDrawing" xmlns:wp="http://schemas.openxmlformats.org/drawingml/2006/wordprocessingDrawing" xmlns:w10="urn:schemas-microsoft-com:office:word" xmlns:w="http://schemas.openxmlformats.org/wordprocessingml/2006/main" xmlns:w14="http://schemas.microsoft.com/office/word/2010/wordml" xmlns:w15="http://schemas.microsoft.com/office/word/2012/wordml" xmlns:w16cex="http://schemas.microsoft.com/office/word/2018/wordml/cex" xmlns:w16cid="http://schemas.microsoft.com/office/word/2016/wordml/cid" xmlns:w16="http://schemas.microsoft.com/office/word/2018/wordml" xmlns:w16sdtdh="http://schemas.microsoft.com/office/word/2020/wordml/sdtdatahash" xmlns:w16se="http://schemas.microsoft.com/office/word/2015/wordml/symex" xmlns:wpg="http://schemas.microsoft.com/office/word/2010/wordprocessingGroup" xmlns:wpi="http://schemas.microsoft.com/office/word/2010/wordprocessingInk" xmlns:wne="http://schemas.microsoft.com/office/word/2006/wordml" xmlns:wps="http://schemas.microsoft.com/office/word/2010/wordprocessingShape" mc:Ignorable="w14 w15 w16se w16cid w16 w16cex w16sdtdh wp14">
   <w:body>
     <w:tbl>
       <w:tblPr>
@@ -69,7 +69,7 @@
                 <w:noProof/>
                 <w:sz w:val="36"/>
               </w:rPr>
-              <w:t>W1</w:t>
+              <w:t>K1</w:t>
             </w:r>
             <w:r>
               <w:rPr>
@@ -156,7 +156,7 @@
                 <w:sz w:val="24"/>
                 <w:szCs w:val="24"/>
               </w:rPr>
-              <w:t>IRFAN SANTOSO</w:t>
+              <w:t>YAFETH BEMBUAIN</w:t>
             </w:r>
             <w:r>
               <w:rPr>
@@ -219,7 +219,7 @@
                 <w:noProof/>
                 <w:sz w:val="32"/>
               </w:rPr>
-              <w:t>44</w:t>
+              <w:t>41</w:t>
             </w:r>
             <w:r>
               <w:rPr>
@@ -344,7 +344,7 @@
                 <w:noProof/>
                 <w:sz w:val="32"/>
               </w:rPr>
-              <w:t>57</w:t>
+              <w:t>56</w:t>
             </w:r>
             <w:r>
               <w:rPr>
@@ -413,7 +413,7 @@
                 <w:noProof/>
                 <w:sz w:val="24"/>
               </w:rPr>
-              <w:t>DP 4 TEKNIKA / 27</w:t>
+              <w:t>DP 4 NAUTIKA / 32</w:t>
             </w:r>
             <w:r>
               <w:rPr>
@@ -470,7 +470,7 @@
                 <w:noProof/>
                 <w:sz w:val="24"/>
               </w:rPr>
-              <w:t>DP 4 TEKNIKA / 27</w:t>
+              <w:t>DP 4 NAUTIKA / 32</w:t>
             </w:r>
             <w:r>
               <w:rPr>
@@ -596,7 +596,7 @@
                 <w:noProof/>
                 <w:sz w:val="36"/>
               </w:rPr>
-              <w:t>W2</w:t>
+              <w:t>K2</w:t>
             </w:r>
             <w:r>
               <w:rPr>
@@ -683,7 +683,7 @@
                 <w:sz w:val="24"/>
                 <w:szCs w:val="24"/>
               </w:rPr>
-              <w:t>SUPRIYONO</w:t>
+              <w:t>VIRGO HANDOYO .S</w:t>
             </w:r>
             <w:r>
               <w:rPr>
@@ -940,7 +940,7 @@
                 <w:noProof/>
                 <w:sz w:val="24"/>
               </w:rPr>
-              <w:t>DP 4 TEKNIKA / 27</w:t>
+              <w:t>DP 4 NAUTIKA / 32</w:t>
             </w:r>
             <w:r>
               <w:rPr>
@@ -997,7 +997,7 @@
                 <w:noProof/>
                 <w:sz w:val="24"/>
               </w:rPr>
-              <w:t>DP 4 TEKNIKA / 27</w:t>
+              <w:t>DP 4 NAUTIKA / 32</w:t>
             </w:r>
             <w:r>
               <w:rPr>
@@ -1061,7 +1061,7 @@
 </file>
 
 <file path=word/endnotes.xml><?xml version="1.0" encoding="utf-8"?>
-<w:endnotes xmlns:wpc="http://schemas.microsoft.com/office/word/2010/wordprocessingCanvas" xmlns:cx="http://schemas.microsoft.com/office/drawing/2014/chartex" xmlns:cx1="http://schemas.microsoft.com/office/drawing/2015/9/8/chartex" xmlns:cx2="http://schemas.microsoft.com/office/drawing/2015/10/21/chartex" xmlns:cx3="http://schemas.microsoft.com/office/drawing/2016/5/9/chartex" xmlns:cx4="http://schemas.microsoft.com/office/drawing/2016/5/10/chartex" xmlns:cx5="http://schemas.microsoft.com/office/drawing/2016/5/11/chartex" xmlns:cx6="http://schemas.microsoft.com/office/drawing/2016/5/12/chartex" xmlns:cx7="http://schemas.microsoft.com/office/drawing/2016/5/13/chartex" xmlns:cx8="http://schemas.microsoft.com/office/drawing/2016/5/14/chartex" xmlns:mc="http://schemas.openxmlformats.org/markup-compatibility/2006" xmlns:aink="http://schemas.microsoft.com/office/drawing/2016/ink" xmlns:am3d="http://schemas.microsoft.com/office/drawing/2017/model3d" xmlns:o="urn:schemas-microsoft-com:office:office" xmlns:r="http://schemas.openxmlformats.org/officeDocument/2006/relationships" xmlns:m="http://schemas.openxmlformats.org/officeDocument/2006/math" xmlns:v="urn:schemas-microsoft-com:vml" xmlns:wp14="http://schemas.microsoft.com/office/word/2010/wordprocessingDrawing" xmlns:wp="http://schemas.openxmlformats.org/drawingml/2006/wordprocessingDrawing" xmlns:w10="urn:schemas-microsoft-com:office:word" xmlns:w="http://schemas.openxmlformats.org/wordprocessingml/2006/main" xmlns:w14="http://schemas.microsoft.com/office/word/2010/wordml" xmlns:w15="http://schemas.microsoft.com/office/word/2012/wordml" xmlns:w16cex="http://schemas.microsoft.com/office/word/2018/wordml/cex" xmlns:w16cid="http://schemas.microsoft.com/office/word/2016/wordml/cid" xmlns:w16="http://schemas.microsoft.com/office/word/2018/wordml" xmlns:w16se="http://schemas.microsoft.com/office/word/2015/wordml/symex" xmlns:wpg="http://schemas.microsoft.com/office/word/2010/wordprocessingGroup" xmlns:wpi="http://schemas.microsoft.com/office/word/2010/wordprocessingInk" xmlns:wne="http://schemas.microsoft.com/office/word/2006/wordml" xmlns:wps="http://schemas.microsoft.com/office/word/2010/wordprocessingShape" mc:Ignorable="w14 w15 w16se w16cid w16 w16cex wp14">
+<w:endnotes xmlns:wpc="http://schemas.microsoft.com/office/word/2010/wordprocessingCanvas" xmlns:cx="http://schemas.microsoft.com/office/drawing/2014/chartex" xmlns:cx1="http://schemas.microsoft.com/office/drawing/2015/9/8/chartex" xmlns:cx2="http://schemas.microsoft.com/office/drawing/2015/10/21/chartex" xmlns:cx3="http://schemas.microsoft.com/office/drawing/2016/5/9/chartex" xmlns:cx4="http://schemas.microsoft.com/office/drawing/2016/5/10/chartex" xmlns:cx5="http://schemas.microsoft.com/office/drawing/2016/5/11/chartex" xmlns:cx6="http://schemas.microsoft.com/office/drawing/2016/5/12/chartex" xmlns:cx7="http://schemas.microsoft.com/office/drawing/2016/5/13/chartex" xmlns:cx8="http://schemas.microsoft.com/office/drawing/2016/5/14/chartex" xmlns:mc="http://schemas.openxmlformats.org/markup-compatibility/2006" xmlns:aink="http://schemas.microsoft.com/office/drawing/2016/ink" xmlns:am3d="http://schemas.microsoft.com/office/drawing/2017/model3d" xmlns:o="urn:schemas-microsoft-com:office:office" xmlns:r="http://schemas.openxmlformats.org/officeDocument/2006/relationships" xmlns:m="http://schemas.openxmlformats.org/officeDocument/2006/math" xmlns:v="urn:schemas-microsoft-com:vml" xmlns:wp14="http://schemas.microsoft.com/office/word/2010/wordprocessingDrawing" xmlns:wp="http://schemas.openxmlformats.org/drawingml/2006/wordprocessingDrawing" xmlns:w10="urn:schemas-microsoft-com:office:word" xmlns:w="http://schemas.openxmlformats.org/wordprocessingml/2006/main" xmlns:w14="http://schemas.microsoft.com/office/word/2010/wordml" xmlns:w15="http://schemas.microsoft.com/office/word/2012/wordml" xmlns:w16cex="http://schemas.microsoft.com/office/word/2018/wordml/cex" xmlns:w16cid="http://schemas.microsoft.com/office/word/2016/wordml/cid" xmlns:w16="http://schemas.microsoft.com/office/word/2018/wordml" xmlns:w16sdtdh="http://schemas.microsoft.com/office/word/2020/wordml/sdtdatahash" xmlns:w16se="http://schemas.microsoft.com/office/word/2015/wordml/symex" xmlns:wpg="http://schemas.microsoft.com/office/word/2010/wordprocessingGroup" xmlns:wpi="http://schemas.microsoft.com/office/word/2010/wordprocessingInk" xmlns:wne="http://schemas.microsoft.com/office/word/2006/wordml" xmlns:wps="http://schemas.microsoft.com/office/word/2010/wordprocessingShape" mc:Ignorable="w14 w15 w16se w16cid w16 w16cex w16sdtdh wp14">
   <w:endnote w:type="separator" w:id="-1">
     <w:p>
       <w:pPr>
@@ -1086,7 +1086,7 @@
 </file>
 
 <file path=word/footnotes.xml><?xml version="1.0" encoding="utf-8"?>
-<w:footnotes xmlns:wpc="http://schemas.microsoft.com/office/word/2010/wordprocessingCanvas" xmlns:cx="http://schemas.microsoft.com/office/drawing/2014/chartex" xmlns:cx1="http://schemas.microsoft.com/office/drawing/2015/9/8/chartex" xmlns:cx2="http://schemas.microsoft.com/office/drawing/2015/10/21/chartex" xmlns:cx3="http://schemas.microsoft.com/office/drawing/2016/5/9/chartex" xmlns:cx4="http://schemas.microsoft.com/office/drawing/2016/5/10/chartex" xmlns:cx5="http://schemas.microsoft.com/office/drawing/2016/5/11/chartex" xmlns:cx6="http://schemas.microsoft.com/office/drawing/2016/5/12/chartex" xmlns:cx7="http://schemas.microsoft.com/office/drawing/2016/5/13/chartex" xmlns:cx8="http://schemas.microsoft.com/office/drawing/2016/5/14/chartex" xmlns:mc="http://schemas.openxmlformats.org/markup-compatibility/2006" xmlns:aink="http://schemas.microsoft.com/office/drawing/2016/ink" xmlns:am3d="http://schemas.microsoft.com/office/drawing/2017/model3d" xmlns:o="urn:schemas-microsoft-com:office:office" xmlns:r="http://schemas.openxmlformats.org/officeDocument/2006/relationships" xmlns:m="http://schemas.openxmlformats.org/officeDocument/2006/math" xmlns:v="urn:schemas-microsoft-com:vml" xmlns:wp14="http://schemas.microsoft.com/office/word/2010/wordprocessingDrawing" xmlns:wp="http://schemas.openxmlformats.org/drawingml/2006/wordprocessingDrawing" xmlns:w10="urn:schemas-microsoft-com:office:word" xmlns:w="http://schemas.openxmlformats.org/wordprocessingml/2006/main" xmlns:w14="http://schemas.microsoft.com/office/word/2010/wordml" xmlns:w15="http://schemas.microsoft.com/office/word/2012/wordml" xmlns:w16cex="http://schemas.microsoft.com/office/word/2018/wordml/cex" xmlns:w16cid="http://schemas.microsoft.com/office/word/2016/wordml/cid" xmlns:w16="http://schemas.microsoft.com/office/word/2018/wordml" xmlns:w16se="http://schemas.microsoft.com/office/word/2015/wordml/symex" xmlns:wpg="http://schemas.microsoft.com/office/word/2010/wordprocessingGroup" xmlns:wpi="http://schemas.microsoft.com/office/word/2010/wordprocessingInk" xmlns:wne="http://schemas.microsoft.com/office/word/2006/wordml" xmlns:wps="http://schemas.microsoft.com/office/word/2010/wordprocessingShape" mc:Ignorable="w14 w15 w16se w16cid w16 w16cex wp14">
+<w:footnotes xmlns:wpc="http://schemas.microsoft.com/office/word/2010/wordprocessingCanvas" xmlns:cx="http://schemas.microsoft.com/office/drawing/2014/chartex" xmlns:cx1="http://schemas.microsoft.com/office/drawing/2015/9/8/chartex" xmlns:cx2="http://schemas.microsoft.com/office/drawing/2015/10/21/chartex" xmlns:cx3="http://schemas.microsoft.com/office/drawing/2016/5/9/chartex" xmlns:cx4="http://schemas.microsoft.com/office/drawing/2016/5/10/chartex" xmlns:cx5="http://schemas.microsoft.com/office/drawing/2016/5/11/chartex" xmlns:cx6="http://schemas.microsoft.com/office/drawing/2016/5/12/chartex" xmlns:cx7="http://schemas.microsoft.com/office/drawing/2016/5/13/chartex" xmlns:cx8="http://schemas.microsoft.com/office/drawing/2016/5/14/chartex" xmlns:mc="http://schemas.openxmlformats.org/markup-compatibility/2006" xmlns:aink="http://schemas.microsoft.com/office/drawing/2016/ink" xmlns:am3d="http://schemas.microsoft.com/office/drawing/2017/model3d" xmlns:o="urn:schemas-microsoft-com:office:office" xmlns:r="http://schemas.openxmlformats.org/officeDocument/2006/relationships" xmlns:m="http://schemas.openxmlformats.org/officeDocument/2006/math" xmlns:v="urn:schemas-microsoft-com:vml" xmlns:wp14="http://schemas.microsoft.com/office/word/2010/wordprocessingDrawing" xmlns:wp="http://schemas.openxmlformats.org/drawingml/2006/wordprocessingDrawing" xmlns:w10="urn:schemas-microsoft-com:office:word" xmlns:w="http://schemas.openxmlformats.org/wordprocessingml/2006/main" xmlns:w14="http://schemas.microsoft.com/office/word/2010/wordml" xmlns:w15="http://schemas.microsoft.com/office/word/2012/wordml" xmlns:w16cex="http://schemas.microsoft.com/office/word/2018/wordml/cex" xmlns:w16cid="http://schemas.microsoft.com/office/word/2016/wordml/cid" xmlns:w16="http://schemas.microsoft.com/office/word/2018/wordml" xmlns:w16sdtdh="http://schemas.microsoft.com/office/word/2020/wordml/sdtdatahash" xmlns:w16se="http://schemas.microsoft.com/office/word/2015/wordml/symex" xmlns:wpg="http://schemas.microsoft.com/office/word/2010/wordprocessingGroup" xmlns:wpi="http://schemas.microsoft.com/office/word/2010/wordprocessingInk" xmlns:wne="http://schemas.microsoft.com/office/word/2006/wordml" xmlns:wps="http://schemas.microsoft.com/office/word/2010/wordprocessingShape" mc:Ignorable="w14 w15 w16se w16cid w16 w16cex w16sdtdh wp14">
   <w:footnote w:type="separator" w:id="-1">
     <w:p>
       <w:pPr>
@@ -1111,7 +1111,7 @@
 </file>
 
 <file path=word/styles.xml><?xml version="1.0" encoding="utf-8"?>
-<w:styles xmlns:mc="http://schemas.openxmlformats.org/markup-compatibility/2006" xmlns:r="http://schemas.openxmlformats.org/officeDocument/2006/relationships" xmlns:w="http://schemas.openxmlformats.org/wordprocessingml/2006/main" xmlns:w14="http://schemas.microsoft.com/office/word/2010/wordml" xmlns:w15="http://schemas.microsoft.com/office/word/2012/wordml" xmlns:w16cex="http://schemas.microsoft.com/office/word/2018/wordml/cex" xmlns:w16cid="http://schemas.microsoft.com/office/word/2016/wordml/cid" xmlns:w16="http://schemas.microsoft.com/office/word/2018/wordml" xmlns:w16se="http://schemas.microsoft.com/office/word/2015/wordml/symex" mc:Ignorable="w14 w15 w16se w16cid w16 w16cex">
+<w:styles xmlns:mc="http://schemas.openxmlformats.org/markup-compatibility/2006" xmlns:r="http://schemas.openxmlformats.org/officeDocument/2006/relationships" xmlns:w="http://schemas.openxmlformats.org/wordprocessingml/2006/main" xmlns:w14="http://schemas.microsoft.com/office/word/2010/wordml" xmlns:w15="http://schemas.microsoft.com/office/word/2012/wordml" xmlns:w16cex="http://schemas.microsoft.com/office/word/2018/wordml/cex" xmlns:w16cid="http://schemas.microsoft.com/office/word/2016/wordml/cid" xmlns:w16="http://schemas.microsoft.com/office/word/2018/wordml" xmlns:w16sdtdh="http://schemas.microsoft.com/office/word/2020/wordml/sdtdatahash" xmlns:w16se="http://schemas.microsoft.com/office/word/2015/wordml/symex" mc:Ignorable="w14 w15 w16se w16cid w16 w16cex w16sdtdh">
   <w:docDefaults>
     <w:rPrDefault>
       <w:rPr>

--- a/15. DP 4N32 (F4 MERAH)/SETTING LABEL SEPATU.docx
+++ b/15. DP 4N32 (F4 MERAH)/SETTING LABEL SEPATU.docx
@@ -69,7 +69,7 @@
                 <w:noProof/>
                 <w:sz w:val="36"/>
               </w:rPr>
-              <w:t>K1</w:t>
+              <w:t>K20</w:t>
             </w:r>
             <w:r>
               <w:rPr>
@@ -156,7 +156,7 @@
                 <w:sz w:val="24"/>
                 <w:szCs w:val="24"/>
               </w:rPr>
-              <w:t>YAFETH BEMBUAIN</w:t>
+              <w:t>ROBI JARKASIH</w:t>
             </w:r>
             <w:r>
               <w:rPr>
@@ -344,7 +344,7 @@
                 <w:noProof/>
                 <w:sz w:val="32"/>
               </w:rPr>
-              <w:t>56</w:t>
+              <w:t>54</w:t>
             </w:r>
             <w:r>
               <w:rPr>
@@ -588,21 +588,6 @@
                 <w:b/>
                 <w:sz w:val="36"/>
               </w:rPr>
-              <w:fldChar w:fldCharType="separate"/>
-            </w:r>
-            <w:r>
-              <w:rPr>
-                <w:b/>
-                <w:noProof/>
-                <w:sz w:val="36"/>
-              </w:rPr>
-              <w:t>K2</w:t>
-            </w:r>
-            <w:r>
-              <w:rPr>
-                <w:b/>
-                <w:sz w:val="36"/>
-              </w:rPr>
               <w:fldChar w:fldCharType="end"/>
             </w:r>
             <w:r>
@@ -675,21 +660,6 @@
                 <w:sz w:val="24"/>
                 <w:szCs w:val="24"/>
               </w:rPr>
-              <w:fldChar w:fldCharType="separate"/>
-            </w:r>
-            <w:r>
-              <w:rPr>
-                <w:noProof/>
-                <w:sz w:val="24"/>
-                <w:szCs w:val="24"/>
-              </w:rPr>
-              <w:t>VIRGO HANDOYO .S</w:t>
-            </w:r>
-            <w:r>
-              <w:rPr>
-                <w:sz w:val="24"/>
-                <w:szCs w:val="24"/>
-              </w:rPr>
               <w:fldChar w:fldCharType="end"/>
             </w:r>
             <w:r>
@@ -739,19 +709,6 @@
               <w:rPr>
                 <w:sz w:val="32"/>
               </w:rPr>
-              <w:fldChar w:fldCharType="separate"/>
-            </w:r>
-            <w:r>
-              <w:rPr>
-                <w:noProof/>
-                <w:sz w:val="32"/>
-              </w:rPr>
-              <w:t>41</w:t>
-            </w:r>
-            <w:r>
-              <w:rPr>
-                <w:sz w:val="32"/>
-              </w:rPr>
               <w:fldChar w:fldCharType="end"/>
             </w:r>
             <w:r>
@@ -771,19 +728,6 @@
                 <w:sz w:val="32"/>
               </w:rPr>
               <w:instrText xml:space="preserve"> MERGEFIELD GENDER </w:instrText>
-            </w:r>
-            <w:r>
-              <w:rPr>
-                <w:sz w:val="32"/>
-              </w:rPr>
-              <w:fldChar w:fldCharType="separate"/>
-            </w:r>
-            <w:r>
-              <w:rPr>
-                <w:noProof/>
-                <w:sz w:val="32"/>
-              </w:rPr>
-              <w:t>PRIA</w:t>
             </w:r>
             <w:r>
               <w:rPr>
@@ -864,19 +808,6 @@
               <w:rPr>
                 <w:sz w:val="32"/>
               </w:rPr>
-              <w:fldChar w:fldCharType="separate"/>
-            </w:r>
-            <w:r>
-              <w:rPr>
-                <w:noProof/>
-                <w:sz w:val="32"/>
-              </w:rPr>
-              <w:t>55</w:t>
-            </w:r>
-            <w:r>
-              <w:rPr>
-                <w:sz w:val="32"/>
-              </w:rPr>
               <w:fldChar w:fldCharType="end"/>
             </w:r>
             <w:r>
@@ -933,19 +864,6 @@
               <w:rPr>
                 <w:sz w:val="24"/>
               </w:rPr>
-              <w:fldChar w:fldCharType="separate"/>
-            </w:r>
-            <w:r>
-              <w:rPr>
-                <w:noProof/>
-                <w:sz w:val="24"/>
-              </w:rPr>
-              <w:t>DP 4 NAUTIKA / 32</w:t>
-            </w:r>
-            <w:r>
-              <w:rPr>
-                <w:sz w:val="24"/>
-              </w:rPr>
               <w:fldChar w:fldCharType="end"/>
             </w:r>
           </w:p>
@@ -985,19 +903,6 @@
                 <w:sz w:val="24"/>
               </w:rPr>
               <w:instrText xml:space="preserve"> MERGEFIELD KELAS </w:instrText>
-            </w:r>
-            <w:r>
-              <w:rPr>
-                <w:sz w:val="24"/>
-              </w:rPr>
-              <w:fldChar w:fldCharType="separate"/>
-            </w:r>
-            <w:r>
-              <w:rPr>
-                <w:noProof/>
-                <w:sz w:val="24"/>
-              </w:rPr>
-              <w:t>DP 4 NAUTIKA / 32</w:t>
             </w:r>
             <w:r>
               <w:rPr>
